--- a/process & thread.docx
+++ b/process & thread.docx
@@ -2,250 +2,6 @@
 <file path=word/document.xml><?xml version="1.0" encoding="utf-8"?>
 <w:document xmlns:wpc="http://schemas.microsoft.com/office/word/2010/wordprocessingCanvas" xmlns:cx="http://schemas.microsoft.com/office/drawing/2014/chartex" xmlns:cx1="http://schemas.microsoft.com/office/drawing/2015/9/8/chartex" xmlns:cx2="http://schemas.microsoft.com/office/drawing/2015/10/21/chartex" xmlns:cx3="http://schemas.microsoft.com/office/drawing/2016/5/9/chartex" xmlns:cx4="http://schemas.microsoft.com/office/drawing/2016/5/10/chartex" xmlns:cx5="http://schemas.microsoft.com/office/drawing/2016/5/11/chartex" xmlns:mc="http://schemas.openxmlformats.org/markup-compatibility/2006" xmlns:o="urn:schemas-microsoft-com:office:office" xmlns:r="http://schemas.openxmlformats.org/officeDocument/2006/relationships" xmlns:m="http://schemas.openxmlformats.org/officeDocument/2006/math" xmlns:v="urn:schemas-microsoft-com:vml" xmlns:wp14="http://schemas.microsoft.com/office/word/2010/wordprocessingDrawing" xmlns:wp="http://schemas.openxmlformats.org/drawingml/2006/wordprocessingDrawing" xmlns:w10="urn:schemas-microsoft-com:office:word" xmlns:w="http://schemas.openxmlformats.org/wordprocessingml/2006/main" xmlns:w14="http://schemas.microsoft.com/office/word/2010/wordml" xmlns:w15="http://schemas.microsoft.com/office/word/2012/wordml" xmlns:w16se="http://schemas.microsoft.com/office/word/2015/wordml/symex" xmlns:wpg="http://schemas.microsoft.com/office/word/2010/wordprocessingGroup" xmlns:wpi="http://schemas.microsoft.com/office/word/2010/wordprocessingInk" xmlns:wne="http://schemas.microsoft.com/office/word/2006/wordml" xmlns:wps="http://schemas.microsoft.com/office/word/2010/wordprocessingShape" mc:Ignorable="w14 w15 w16se wp14">
   <w:body>
-    <w:p>
-      <w:r>
-        <w:t>P</w:t>
-      </w:r>
-      <w:r>
-        <w:rPr>
-          <w:rFonts w:hint="eastAsia"/>
-        </w:rPr>
-        <w:t>age?</w:t>
-      </w:r>
-      <w:r>
-        <w:t xml:space="preserve"> Context switching? Dual-mode?</w:t>
-      </w:r>
-    </w:p>
-    <w:p/>
-    <w:p>
-      <w:r>
-        <w:rPr>
-          <w:rFonts w:hint="eastAsia"/>
-        </w:rPr>
-        <w:t>MMU : 가상메모리와 물리메모리를 맵핑 해주는 역할을 함.</w:t>
-      </w:r>
-    </w:p>
-    <w:p>
-      <w:r>
-        <w:tab/>
-        <w:t xml:space="preserve">: </w:t>
-      </w:r>
-      <w:r>
-        <w:rPr>
-          <w:rFonts w:hint="eastAsia"/>
-        </w:rPr>
-        <w:t>가상메모리를 사용하면 물리적으로 떨어져 있는 메모리를 연속적으로 사용할 수 있고, 여러 프로세스가 논리적으로 같은 메모리를 사용하게 만들 수 있음.</w:t>
-      </w:r>
-    </w:p>
-    <w:p/>
-    <w:p>
-      <w:r>
-        <w:rPr>
-          <w:rFonts w:hint="eastAsia"/>
-        </w:rPr>
-        <w:t xml:space="preserve">MMU가 맵핑을 하려면 </w:t>
-      </w:r>
-      <w:r>
-        <w:t>Page table</w:t>
-      </w:r>
-      <w:r>
-        <w:rPr>
-          <w:rFonts w:hint="eastAsia"/>
-        </w:rPr>
-        <w:t xml:space="preserve">로 가서 정보를 가져와야 하는데 이건 </w:t>
-      </w:r>
-      <w:r>
-        <w:t>Memory access</w:t>
-      </w:r>
-      <w:r>
-        <w:rPr>
-          <w:rFonts w:hint="eastAsia"/>
-        </w:rPr>
-        <w:t>라 느림(</w:t>
-      </w:r>
-      <w:r>
-        <w:t>cpu</w:t>
-      </w:r>
-      <w:r>
-        <w:rPr>
-          <w:rFonts w:hint="eastAsia"/>
-        </w:rPr>
-        <w:t xml:space="preserve">에 비해서) 그래서 </w:t>
-      </w:r>
-      <w:r>
-        <w:t>TBL</w:t>
-      </w:r>
-      <w:r>
-        <w:rPr>
-          <w:rFonts w:hint="eastAsia"/>
-        </w:rPr>
-        <w:t xml:space="preserve">라는 </w:t>
-      </w:r>
-      <w:r>
-        <w:t>Cache</w:t>
-      </w:r>
-      <w:r>
-        <w:rPr>
-          <w:rFonts w:hint="eastAsia"/>
-        </w:rPr>
-        <w:t>를 두어서 빠르게 수행함.</w:t>
-      </w:r>
-    </w:p>
-    <w:p/>
-    <w:p>
-      <w:r>
-        <w:t>P</w:t>
-      </w:r>
-      <w:r>
-        <w:rPr>
-          <w:rFonts w:hint="eastAsia"/>
-        </w:rPr>
-        <w:t>age</w:t>
-      </w:r>
-      <w:r>
-        <w:t xml:space="preserve"> (memory page, virtual page) : </w:t>
-      </w:r>
-      <w:r>
-        <w:rPr>
-          <w:rFonts w:hint="eastAsia"/>
-        </w:rPr>
-        <w:t>가상메모리의 고정 길이의 블록이고 페이지 테이블에 있다. 가상 메모리의 최소 데이터 저장 단위이다.</w:t>
-      </w:r>
-    </w:p>
-    <w:p>
-      <w:pPr>
-        <w:pStyle w:val="a7"/>
-        <w:numPr>
-          <w:ilvl w:val="0"/>
-          <w:numId w:val="1"/>
-        </w:numPr>
-        <w:ind w:leftChars="0"/>
-      </w:pPr>
-      <w:r>
-        <w:t>N</w:t>
-      </w:r>
-      <w:r>
-        <w:rPr>
-          <w:rFonts w:hint="eastAsia"/>
-        </w:rPr>
-        <w:t>o</w:t>
-      </w:r>
-      <w:r>
-        <w:t xml:space="preserve"> external fragmentation</w:t>
-      </w:r>
-    </w:p>
-    <w:p>
-      <w:pPr>
-        <w:pStyle w:val="a7"/>
-        <w:numPr>
-          <w:ilvl w:val="0"/>
-          <w:numId w:val="1"/>
-        </w:numPr>
-        <w:ind w:leftChars="0"/>
-      </w:pPr>
-      <w:r>
-        <w:t>But internal fragmentation</w:t>
-      </w:r>
-    </w:p>
-    <w:p>
-      <w:r>
-        <w:rPr>
-          <w:rFonts w:hint="eastAsia"/>
-        </w:rPr>
-        <w:t>Page frame : 피지컬 메모리의 최소 데이터 단위</w:t>
-      </w:r>
-    </w:p>
-    <w:p/>
-    <w:p>
-      <w:r>
-        <w:rPr>
-          <w:rFonts w:hint="eastAsia"/>
-        </w:rPr>
-        <w:t xml:space="preserve">메인 메모리와 하드의 페이지 간 전송을 </w:t>
-      </w:r>
-      <w:r>
-        <w:t>Paging, swapping</w:t>
-      </w:r>
-    </w:p>
-    <w:p>
-      <w:r>
-        <w:t>P</w:t>
-      </w:r>
-      <w:r>
-        <w:rPr>
-          <w:rFonts w:hint="eastAsia"/>
-        </w:rPr>
-        <w:t xml:space="preserve">age </w:t>
-      </w:r>
-      <w:r>
-        <w:t xml:space="preserve">size vs Page table size : </w:t>
-      </w:r>
-      <w:r>
-        <w:rPr>
-          <w:rFonts w:hint="eastAsia"/>
-        </w:rPr>
-        <w:t>페이지 크기가 더 작으면 더 많은 페이지를 사용하므로 페이지 테이블이 커야함</w:t>
-      </w:r>
-    </w:p>
-    <w:p>
-      <w:r>
-        <w:rPr>
-          <w:rFonts w:hint="eastAsia"/>
-        </w:rPr>
-        <w:t xml:space="preserve">Page size vs TLB </w:t>
-      </w:r>
-      <w:r>
-        <w:t xml:space="preserve">: </w:t>
-      </w:r>
-      <w:r>
-        <w:rPr>
-          <w:rFonts w:hint="eastAsia"/>
-        </w:rPr>
-        <w:t xml:space="preserve">페이지 크기가 크면 TLB에 더 많은 페이지 정보를 담을 수 있으니까 </w:t>
-      </w:r>
-      <w:r>
-        <w:t>TLB miss</w:t>
-      </w:r>
-      <w:r>
-        <w:rPr>
-          <w:rFonts w:hint="eastAsia"/>
-        </w:rPr>
-        <w:t>가 줄어듬</w:t>
-      </w:r>
-    </w:p>
-    <w:p/>
-    <w:p>
-      <w:r>
-        <w:rPr>
-          <w:rFonts w:hint="eastAsia"/>
-        </w:rPr>
-        <w:t xml:space="preserve">Page </w:t>
-      </w:r>
-      <w:r>
-        <w:t>fault</w:t>
-      </w:r>
-      <w:r>
-        <w:rPr>
-          <w:rFonts w:hint="eastAsia"/>
-        </w:rPr>
-        <w:t xml:space="preserve"> </w:t>
-      </w:r>
-      <w:r>
-        <w:t xml:space="preserve">: </w:t>
-      </w:r>
-      <w:r>
-        <w:rPr>
-          <w:rFonts w:hint="eastAsia"/>
-        </w:rPr>
-        <w:t xml:space="preserve">프로세스가 </w:t>
-      </w:r>
-      <w:r>
-        <w:rPr>
-          <w:rFonts w:hint="eastAsia"/>
-        </w:rPr>
-        <w:t>MMU에 멥핑 되지 않은 페이지에 접근할 때 발생</w:t>
-      </w:r>
-    </w:p>
     <w:p>
       <w:pPr>
         <w:rPr>
@@ -256,176 +12,104 @@
         <w:rPr>
           <w:rFonts w:hint="eastAsia"/>
         </w:rPr>
-        <w:t>Minor</w:t>
-      </w:r>
-      <w:r>
-        <w:t xml:space="preserve"> : </w:t>
-      </w:r>
+        <w:t>Thread &amp; Process</w:t>
+      </w:r>
+    </w:p>
+    <w:p>
+      <w:hyperlink r:id="rId5" w:history="1">
+        <w:r>
+          <w:rPr>
+            <w:rStyle w:val="a8"/>
+          </w:rPr>
+          <w:t>http://you9010.tistory.com/entry/%EB%A9%80%ED%8B%B0-%ED%94%84%EB%A1%9C%EC%84%B8%EC%8A%A4Multi-Process%EC%99%80-%EB%A9%80%ED%8B%B0-%EC%8A%A4%EB%A0%88%EB%93%9CMulti-Thread</w:t>
+        </w:r>
+      </w:hyperlink>
+      <w:r>
+        <w:t xml:space="preserve"> </w:t>
+      </w:r>
+    </w:p>
+    <w:p/>
+    <w:p>
+      <w:bookmarkStart w:id="0" w:name="_GoBack"/>
+      <w:bookmarkEnd w:id="0"/>
+    </w:p>
+    <w:p>
       <w:r>
         <w:rPr>
           <w:rFonts w:hint="eastAsia"/>
         </w:rPr>
-        <w:t>page table에 없어서 메모리에서 가져오는 경우</w:t>
+        <w:t>Dual mode</w:t>
       </w:r>
     </w:p>
+    <w:p/>
+    <w:p>
+      <w:r>
+        <w:rPr>
+          <w:rFonts w:hint="eastAsia"/>
+        </w:rPr>
+        <w:t xml:space="preserve">한 프로그램에서의 오류가 다른 프로그램에 영향을 미치지 않게 </w:t>
+      </w:r>
+      <w:proofErr w:type="spellStart"/>
+      <w:r>
+        <w:t>os</w:t>
+      </w:r>
+      <w:proofErr w:type="spellEnd"/>
+      <w:r>
+        <w:rPr>
+          <w:rFonts w:hint="eastAsia"/>
+        </w:rPr>
+        <w:t xml:space="preserve">만 실행할 수 있는 명령어와 </w:t>
+      </w:r>
+      <w:r>
+        <w:t>process</w:t>
+      </w:r>
+      <w:r>
+        <w:rPr>
+          <w:rFonts w:hint="eastAsia"/>
+        </w:rPr>
+        <w:t>가 실행 할 수 있는 명령어를 구분</w:t>
+      </w:r>
+    </w:p>
+    <w:p/>
+    <w:p>
+      <w:r>
+        <w:rPr>
+          <w:rFonts w:hint="eastAsia"/>
+        </w:rPr>
+        <w:t xml:space="preserve">System call : 실행중인 프로세스가 </w:t>
+      </w:r>
+      <w:proofErr w:type="spellStart"/>
+      <w:r>
+        <w:t>os</w:t>
+      </w:r>
+      <w:proofErr w:type="spellEnd"/>
+      <w:r>
+        <w:rPr>
+          <w:rFonts w:hint="eastAsia"/>
+        </w:rPr>
+        <w:t>의 기능을 서비스 받기위해 사용하는 것</w:t>
+      </w:r>
+    </w:p>
+    <w:p>
+      <w:r>
+        <w:tab/>
+      </w:r>
+      <w:r>
+        <w:rPr>
+          <w:rFonts w:hint="eastAsia"/>
+        </w:rPr>
+        <w:t>시스템 콜은 비쌈</w:t>
+      </w:r>
+    </w:p>
+    <w:p/>
+    <w:p/>
     <w:p>
       <w:pPr>
         <w:rPr>
           <w:rFonts w:hint="eastAsia"/>
         </w:rPr>
       </w:pPr>
-      <w:r>
-        <w:t xml:space="preserve">Major : </w:t>
-      </w:r>
-      <w:r>
-        <w:rPr>
-          <w:rFonts w:hint="eastAsia"/>
-        </w:rPr>
-        <w:t xml:space="preserve">메모리에 있던 </w:t>
-      </w:r>
-      <w:r>
-        <w:t>page</w:t>
-      </w:r>
-      <w:r>
-        <w:rPr>
-          <w:rFonts w:hint="eastAsia"/>
-        </w:rPr>
-        <w:t xml:space="preserve">가 스왑핑으로 디스크로 가서 메모리에 올릴 때 </w:t>
-      </w:r>
-      <w:r>
-        <w:t>disk/io</w:t>
-      </w:r>
-      <w:r>
-        <w:rPr>
-          <w:rFonts w:hint="eastAsia"/>
-        </w:rPr>
-        <w:t>가 필요한</w:t>
-      </w:r>
-      <w:bookmarkStart w:id="0" w:name="_GoBack"/>
-      <w:bookmarkEnd w:id="0"/>
-      <w:r>
-        <w:rPr>
-          <w:rFonts w:hint="eastAsia"/>
-        </w:rPr>
-        <w:t>경우</w:t>
-      </w:r>
     </w:p>
-    <w:p/>
-    <w:p>
-      <w:r>
-        <w:t xml:space="preserve">Swapping : </w:t>
-      </w:r>
-      <w:r>
-        <w:rPr>
-          <w:rFonts w:hint="eastAsia"/>
-        </w:rPr>
-        <w:t>메모리의 프로세스를 디스크로 옮기는거</w:t>
-      </w:r>
-      <w:r>
-        <w:rPr>
-          <w:rFonts w:hint="eastAsia"/>
-        </w:rPr>
-        <w:t xml:space="preserve"> (공간 부족이나 정책등에 의해서)</w:t>
-      </w:r>
-    </w:p>
-    <w:p>
-      <w:r>
-        <w:t>== page out</w:t>
-      </w:r>
-    </w:p>
-    <w:p/>
-    <w:p>
-      <w:r>
-        <w:t>Segmentation</w:t>
-      </w:r>
-      <w:r>
-        <w:t xml:space="preserve"> : </w:t>
-      </w:r>
-      <w:r>
-        <w:t>page</w:t>
-      </w:r>
-      <w:r>
-        <w:rPr>
-          <w:rFonts w:hint="eastAsia"/>
-        </w:rPr>
-        <w:t>처럼 메모리를 쪼개는데 그 길이가 다양하게</w:t>
-      </w:r>
-      <w:r>
-        <w:rPr>
-          <w:rFonts w:hint="eastAsia"/>
-        </w:rPr>
-        <w:t xml:space="preserve"> -&gt; no internal fragm</w:t>
-      </w:r>
-    </w:p>
-    <w:p>
-      <w:r>
-        <w:t xml:space="preserve">Fragmentation : </w:t>
-      </w:r>
-      <w:r>
-        <w:rPr>
-          <w:rFonts w:hint="eastAsia"/>
-        </w:rPr>
-        <w:t>메모리에 프로세스를 올렸다 내렸다 하면서 hole이 생긴 것.</w:t>
-      </w:r>
-    </w:p>
-    <w:p>
-      <w:pPr>
-        <w:pStyle w:val="a7"/>
-        <w:numPr>
-          <w:ilvl w:val="0"/>
-          <w:numId w:val="1"/>
-        </w:numPr>
-        <w:ind w:leftChars="0"/>
-      </w:pPr>
-      <w:r>
-        <w:t>I</w:t>
-      </w:r>
-      <w:r>
-        <w:rPr>
-          <w:rFonts w:hint="eastAsia"/>
-        </w:rPr>
-        <w:t xml:space="preserve">nternal </w:t>
-      </w:r>
-      <w:r>
-        <w:t xml:space="preserve">= </w:t>
-      </w:r>
-      <w:r>
-        <w:rPr>
-          <w:rFonts w:hint="eastAsia"/>
-        </w:rPr>
-        <w:t>page 크기보다 프로세스가 차지하는 메모리가 작아서 남는 공간</w:t>
-      </w:r>
-    </w:p>
-    <w:p>
-      <w:pPr>
-        <w:pStyle w:val="a7"/>
-        <w:numPr>
-          <w:ilvl w:val="0"/>
-          <w:numId w:val="1"/>
-        </w:numPr>
-        <w:ind w:leftChars="0"/>
-      </w:pPr>
-      <w:r>
-        <w:t>E</w:t>
-      </w:r>
-      <w:r>
-        <w:rPr>
-          <w:rFonts w:hint="eastAsia"/>
-        </w:rPr>
-        <w:t>xternal</w:t>
-      </w:r>
-      <w:r>
-        <w:t xml:space="preserve"> = </w:t>
-      </w:r>
-      <w:r>
-        <w:rPr>
-          <w:rFonts w:hint="eastAsia"/>
-        </w:rPr>
-        <w:t>메모리에 부분부분 저장되서 큰놈이 못올라가는거</w:t>
-      </w:r>
-    </w:p>
-    <w:p/>
-    <w:p/>
     <w:sectPr>
       <w:pgSz w:w="11906" w:h="16838"/>
       <w:pgMar w:top="1701" w:right="1440" w:bottom="1440" w:left="1440" w:header="851" w:footer="992" w:gutter="0"/>
@@ -1140,6 +824,29 @@
       <w:ind w:leftChars="400" w:left="800"/>
     </w:pPr>
   </w:style>
+  <w:style w:type="character" w:styleId="a8">
+    <w:name w:val="Hyperlink"/>
+    <w:basedOn w:val="a0"/>
+    <w:uiPriority w:val="99"/>
+    <w:unhideWhenUsed/>
+    <w:rsid w:val="00597A61"/>
+    <w:rPr>
+      <w:color w:val="0563C1" w:themeColor="hyperlink"/>
+      <w:u w:val="single"/>
+    </w:rPr>
+  </w:style>
+  <w:style w:type="character" w:styleId="a9">
+    <w:name w:val="Mention"/>
+    <w:basedOn w:val="a0"/>
+    <w:uiPriority w:val="99"/>
+    <w:semiHidden/>
+    <w:unhideWhenUsed/>
+    <w:rsid w:val="00597A61"/>
+    <w:rPr>
+      <w:color w:val="2B579A"/>
+      <w:shd w:val="clear" w:color="auto" w:fill="E6E6E6"/>
+    </w:rPr>
+  </w:style>
 </w:styles>
 </file>
 

--- a/process & thread.docx
+++ b/process & thread.docx
@@ -1,13 +1,8 @@
 
 <file path=word/document.xml><?xml version="1.0" encoding="utf-8"?>
-<w:document xmlns:wpc="http://schemas.microsoft.com/office/word/2010/wordprocessingCanvas" xmlns:cx="http://schemas.microsoft.com/office/drawing/2014/chartex" xmlns:cx1="http://schemas.microsoft.com/office/drawing/2015/9/8/chartex" xmlns:cx2="http://schemas.microsoft.com/office/drawing/2015/10/21/chartex" xmlns:cx3="http://schemas.microsoft.com/office/drawing/2016/5/9/chartex" xmlns:cx4="http://schemas.microsoft.com/office/drawing/2016/5/10/chartex" xmlns:cx5="http://schemas.microsoft.com/office/drawing/2016/5/11/chartex" xmlns:mc="http://schemas.openxmlformats.org/markup-compatibility/2006" xmlns:o="urn:schemas-microsoft-com:office:office" xmlns:r="http://schemas.openxmlformats.org/officeDocument/2006/relationships" xmlns:m="http://schemas.openxmlformats.org/officeDocument/2006/math" xmlns:v="urn:schemas-microsoft-com:vml" xmlns:wp14="http://schemas.microsoft.com/office/word/2010/wordprocessingDrawing" xmlns:wp="http://schemas.openxmlformats.org/drawingml/2006/wordprocessingDrawing" xmlns:w10="urn:schemas-microsoft-com:office:word" xmlns:w="http://schemas.openxmlformats.org/wordprocessingml/2006/main" xmlns:w14="http://schemas.microsoft.com/office/word/2010/wordml" xmlns:w15="http://schemas.microsoft.com/office/word/2012/wordml" xmlns:w16se="http://schemas.microsoft.com/office/word/2015/wordml/symex" xmlns:wpg="http://schemas.microsoft.com/office/word/2010/wordprocessingGroup" xmlns:wpi="http://schemas.microsoft.com/office/word/2010/wordprocessingInk" xmlns:wne="http://schemas.microsoft.com/office/word/2006/wordml" xmlns:wps="http://schemas.microsoft.com/office/word/2010/wordprocessingShape" mc:Ignorable="w14 w15 w16se wp14">
+<w:document xmlns:wpc="http://schemas.microsoft.com/office/word/2010/wordprocessingCanvas" xmlns:cx="http://schemas.microsoft.com/office/drawing/2014/chartex" xmlns:cx1="http://schemas.microsoft.com/office/drawing/2015/9/8/chartex" xmlns:cx2="http://schemas.microsoft.com/office/drawing/2015/10/21/chartex" xmlns:cx3="http://schemas.microsoft.com/office/drawing/2016/5/9/chartex" xmlns:cx4="http://schemas.microsoft.com/office/drawing/2016/5/10/chartex" xmlns:cx5="http://schemas.microsoft.com/office/drawing/2016/5/11/chartex" xmlns:cx6="http://schemas.microsoft.com/office/drawing/2016/5/12/chartex" xmlns:cx7="http://schemas.microsoft.com/office/drawing/2016/5/13/chartex" xmlns:cx8="http://schemas.microsoft.com/office/drawing/2016/5/14/chartex" xmlns:mc="http://schemas.openxmlformats.org/markup-compatibility/2006" xmlns:aink="http://schemas.microsoft.com/office/drawing/2016/ink" xmlns:am3d="http://schemas.microsoft.com/office/drawing/2017/model3d" xmlns:o="urn:schemas-microsoft-com:office:office" xmlns:r="http://schemas.openxmlformats.org/officeDocument/2006/relationships" xmlns:m="http://schemas.openxmlformats.org/officeDocument/2006/math" xmlns:v="urn:schemas-microsoft-com:vml" xmlns:wp14="http://schemas.microsoft.com/office/word/2010/wordprocessingDrawing" xmlns:wp="http://schemas.openxmlformats.org/drawingml/2006/wordprocessingDrawing" xmlns:w10="urn:schemas-microsoft-com:office:word" xmlns:w="http://schemas.openxmlformats.org/wordprocessingml/2006/main" xmlns:w14="http://schemas.microsoft.com/office/word/2010/wordml" xmlns:w15="http://schemas.microsoft.com/office/word/2012/wordml" xmlns:w16se="http://schemas.microsoft.com/office/word/2015/wordml/symex" xmlns:wpg="http://schemas.microsoft.com/office/word/2010/wordprocessingGroup" xmlns:wpi="http://schemas.microsoft.com/office/word/2010/wordprocessingInk" xmlns:wne="http://schemas.microsoft.com/office/word/2006/wordml" xmlns:wps="http://schemas.microsoft.com/office/word/2010/wordprocessingShape" mc:Ignorable="w14 w15 w16se wp14">
   <w:body>
     <w:p>
-      <w:pPr>
-        <w:rPr>
-          <w:rFonts w:hint="eastAsia"/>
-        </w:rPr>
-      </w:pPr>
       <w:r>
         <w:rPr>
           <w:rFonts w:hint="eastAsia"/>
@@ -30,79 +25,975 @@
     </w:p>
     <w:p/>
     <w:p>
+      <w:r>
+        <w:rPr>
+          <w:rFonts w:hint="eastAsia"/>
+        </w:rPr>
+        <w:t>&lt;</w:t>
+      </w:r>
+      <w:r>
+        <w:rPr>
+          <w:rFonts w:hint="eastAsia"/>
+        </w:rPr>
+        <w:t>인터럽트</w:t>
+      </w:r>
+      <w:r>
+        <w:rPr>
+          <w:rFonts w:hint="eastAsia"/>
+        </w:rPr>
+        <w:t>&gt;</w:t>
+      </w:r>
+    </w:p>
+    <w:p>
+      <w:r>
+        <w:rPr>
+          <w:rFonts w:hint="eastAsia"/>
+        </w:rPr>
+        <w:t xml:space="preserve">운영체제가 자원들을 효율적으로 관리하기 위해 각 자원의 상태를 알아야함. 자원의 상태를 파악할 수 있는 방법은 </w:t>
+      </w:r>
+      <w:proofErr w:type="spellStart"/>
+      <w:r>
+        <w:rPr>
+          <w:rFonts w:hint="eastAsia"/>
+        </w:rPr>
+        <w:t>폴링</w:t>
+      </w:r>
+      <w:proofErr w:type="spellEnd"/>
+      <w:r>
+        <w:rPr>
+          <w:rFonts w:hint="eastAsia"/>
+        </w:rPr>
+        <w:t>, 인터럽트가 있음</w:t>
+      </w:r>
+    </w:p>
+    <w:p>
+      <w:r>
+        <w:rPr>
+          <w:rFonts w:hint="eastAsia"/>
+        </w:rPr>
+        <w:t xml:space="preserve">인터럽트는 각 자원들이 능동적으로 자신의 상태를 </w:t>
+      </w:r>
+      <w:proofErr w:type="spellStart"/>
+      <w:r>
+        <w:t>cpu</w:t>
+      </w:r>
+      <w:proofErr w:type="spellEnd"/>
+      <w:r>
+        <w:rPr>
+          <w:rFonts w:hint="eastAsia"/>
+        </w:rPr>
+        <w:t>에 알리는 것</w:t>
+      </w:r>
+    </w:p>
+    <w:p>
+      <w:r>
+        <w:rPr>
+          <w:rFonts w:hint="eastAsia"/>
+        </w:rPr>
+        <w:t xml:space="preserve">주변 장치들의 </w:t>
+      </w:r>
+      <w:proofErr w:type="gramStart"/>
+      <w:r>
+        <w:rPr>
+          <w:rFonts w:hint="eastAsia"/>
+        </w:rPr>
+        <w:t>인터럽트 :</w:t>
+      </w:r>
+      <w:proofErr w:type="gramEnd"/>
+      <w:r>
+        <w:rPr>
+          <w:rFonts w:hint="eastAsia"/>
+        </w:rPr>
+        <w:t xml:space="preserve"> 하드웨어 인터럽트</w:t>
+      </w:r>
+    </w:p>
+    <w:p>
+      <w:r>
+        <w:rPr>
+          <w:rFonts w:hint="eastAsia"/>
+        </w:rPr>
+        <w:t xml:space="preserve">경우에 따라서 </w:t>
+      </w:r>
+      <w:proofErr w:type="spellStart"/>
+      <w:r>
+        <w:t>cpu</w:t>
+      </w:r>
+      <w:proofErr w:type="spellEnd"/>
+      <w:r>
+        <w:rPr>
+          <w:rFonts w:hint="eastAsia"/>
+        </w:rPr>
+        <w:t>가 스스로에게 인터럽트를 함 -&gt; 트랩 (시스템콜도 포함됨)</w:t>
+      </w:r>
+    </w:p>
+    <w:p>
+      <w:pPr>
+        <w:rPr>
+          <w:rFonts w:hint="eastAsia"/>
+        </w:rPr>
+      </w:pPr>
+      <w:r>
+        <w:tab/>
+      </w:r>
+      <w:r>
+        <w:tab/>
+      </w:r>
+      <w:r>
+        <w:tab/>
+      </w:r>
+      <w:r>
+        <w:tab/>
+      </w:r>
+      <w:r>
+        <w:tab/>
+      </w:r>
+      <w:r>
+        <w:tab/>
+      </w:r>
+      <w:r>
+        <w:tab/>
+      </w:r>
+      <w:r>
+        <w:rPr>
+          <w:rFonts w:hint="eastAsia"/>
+        </w:rPr>
+        <w:t>[</w:t>
+      </w:r>
+      <w:proofErr w:type="spellStart"/>
+      <w:r>
+        <w:rPr>
+          <w:rFonts w:hint="eastAsia"/>
+        </w:rPr>
+        <w:t>듀얼모드간</w:t>
+      </w:r>
+      <w:proofErr w:type="spellEnd"/>
+      <w:r>
+        <w:rPr>
+          <w:rFonts w:hint="eastAsia"/>
+        </w:rPr>
+        <w:t xml:space="preserve"> 전환은 시스템콜]</w:t>
+      </w:r>
+    </w:p>
+    <w:p>
+      <w:r>
+        <w:rPr>
+          <w:rFonts w:hint="eastAsia"/>
+        </w:rPr>
+        <w:t xml:space="preserve">인터럽트가 발생하면 </w:t>
+      </w:r>
+      <w:proofErr w:type="spellStart"/>
+      <w:r>
+        <w:t>cpu</w:t>
+      </w:r>
+      <w:proofErr w:type="spellEnd"/>
+      <w:r>
+        <w:rPr>
+          <w:rFonts w:hint="eastAsia"/>
+        </w:rPr>
+        <w:t xml:space="preserve">는 현재 실행중인 놈의 정보를 시스템 스택(메모리)에 저장함. </w:t>
+      </w:r>
+      <w:r>
+        <w:t>Pc</w:t>
+      </w:r>
+      <w:r>
+        <w:rPr>
+          <w:rFonts w:hint="eastAsia"/>
+        </w:rPr>
+        <w:t xml:space="preserve">와 레지스터 값을 메모리에 저장하고 저장한 위치를 스택 포인터에 갱신하여 나중에 알 수 </w:t>
+      </w:r>
+      <w:proofErr w:type="spellStart"/>
+      <w:r>
+        <w:rPr>
+          <w:rFonts w:hint="eastAsia"/>
+        </w:rPr>
+        <w:t>있게함</w:t>
+      </w:r>
+      <w:proofErr w:type="spellEnd"/>
+      <w:r>
+        <w:rPr>
+          <w:rFonts w:hint="eastAsia"/>
+        </w:rPr>
+        <w:t>.</w:t>
+      </w:r>
+    </w:p>
+    <w:p>
+      <w:pPr>
+        <w:pStyle w:val="a7"/>
+        <w:numPr>
+          <w:ilvl w:val="0"/>
+          <w:numId w:val="2"/>
+        </w:numPr>
+        <w:ind w:leftChars="0"/>
+        <w:rPr>
+          <w:rFonts w:hint="eastAsia"/>
+        </w:rPr>
+      </w:pPr>
+      <w:r>
+        <w:t>C</w:t>
+      </w:r>
+      <w:r>
+        <w:rPr>
+          <w:rFonts w:hint="eastAsia"/>
+        </w:rPr>
+        <w:t xml:space="preserve">ontext </w:t>
+      </w:r>
+      <w:r>
+        <w:t>switching</w:t>
+      </w:r>
+    </w:p>
+    <w:p/>
+    <w:p/>
+    <w:p>
+      <w:r>
+        <w:rPr>
+          <w:rFonts w:hint="eastAsia"/>
+        </w:rPr>
+        <w:t>&lt;프로세스</w:t>
+      </w:r>
+      <w:proofErr w:type="gramStart"/>
+      <w:r>
+        <w:rPr>
+          <w:rFonts w:hint="eastAsia"/>
+        </w:rPr>
+        <w:t>&gt;</w:t>
+      </w:r>
+      <w:r>
+        <w:t xml:space="preserve"> :</w:t>
+      </w:r>
+      <w:proofErr w:type="gramEnd"/>
+      <w:r>
+        <w:t xml:space="preserve"> </w:t>
+      </w:r>
+      <w:r>
+        <w:rPr>
+          <w:rFonts w:hint="eastAsia"/>
+        </w:rPr>
+        <w:t>프로세스의 상태 변화는 인터럽트를 통해서</w:t>
+      </w:r>
+    </w:p>
+    <w:p>
+      <w:r>
+        <w:rPr>
+          <w:rFonts w:hint="eastAsia"/>
+        </w:rPr>
+        <w:t xml:space="preserve">프로세스의 생성 = </w:t>
+      </w:r>
+      <w:r>
+        <w:t xml:space="preserve">PCB </w:t>
+      </w:r>
+      <w:r>
+        <w:rPr>
+          <w:rFonts w:hint="eastAsia"/>
+        </w:rPr>
+        <w:t>하나의 생성</w:t>
+      </w:r>
+    </w:p>
+    <w:p>
+      <w:proofErr w:type="gramStart"/>
+      <w:r>
+        <w:rPr>
+          <w:rFonts w:hint="eastAsia"/>
+        </w:rPr>
+        <w:t>생성 :</w:t>
+      </w:r>
+      <w:proofErr w:type="gramEnd"/>
+      <w:r>
+        <w:rPr>
+          <w:rFonts w:hint="eastAsia"/>
+        </w:rPr>
+        <w:t xml:space="preserve"> 커널에 등록 + </w:t>
+      </w:r>
+      <w:r>
+        <w:t>PCB</w:t>
+      </w:r>
+      <w:r>
+        <w:rPr>
+          <w:rFonts w:hint="eastAsia"/>
+        </w:rPr>
+        <w:t>생성</w:t>
+      </w:r>
+    </w:p>
+    <w:p>
+      <w:proofErr w:type="gramStart"/>
+      <w:r>
+        <w:rPr>
+          <w:rFonts w:hint="eastAsia"/>
+        </w:rPr>
+        <w:t>준비 :</w:t>
+      </w:r>
+      <w:proofErr w:type="gramEnd"/>
+      <w:r>
+        <w:rPr>
+          <w:rFonts w:hint="eastAsia"/>
+        </w:rPr>
+        <w:t xml:space="preserve"> 프로세스가 </w:t>
+      </w:r>
+      <w:r>
+        <w:t>CPU</w:t>
+      </w:r>
+      <w:r>
+        <w:rPr>
+          <w:rFonts w:hint="eastAsia"/>
+        </w:rPr>
+        <w:t xml:space="preserve">를 할당 받기 위해 기다리는 상태 (CPU를 할당하는게 </w:t>
+      </w:r>
+      <w:proofErr w:type="spellStart"/>
+      <w:r>
+        <w:rPr>
+          <w:rFonts w:hint="eastAsia"/>
+        </w:rPr>
+        <w:t>디스패치</w:t>
+      </w:r>
+      <w:proofErr w:type="spellEnd"/>
+      <w:r>
+        <w:rPr>
+          <w:rFonts w:hint="eastAsia"/>
+        </w:rPr>
+        <w:t>)</w:t>
+      </w:r>
+    </w:p>
+    <w:p>
+      <w:proofErr w:type="gramStart"/>
+      <w:r>
+        <w:rPr>
+          <w:rFonts w:hint="eastAsia"/>
+        </w:rPr>
+        <w:t>대기 :</w:t>
+      </w:r>
+      <w:proofErr w:type="gramEnd"/>
+      <w:r>
+        <w:rPr>
+          <w:rFonts w:hint="eastAsia"/>
+        </w:rPr>
+        <w:t xml:space="preserve"> 실행 중 </w:t>
+      </w:r>
+      <w:r>
+        <w:t>IO</w:t>
+      </w:r>
+      <w:r>
+        <w:rPr>
+          <w:rFonts w:hint="eastAsia"/>
+        </w:rPr>
+        <w:t>요청이나 바로 확보 될 수 없는 자원을 요청한 상태</w:t>
+      </w:r>
+    </w:p>
+    <w:p>
+      <w:pPr>
+        <w:rPr>
+          <w:rFonts w:hint="eastAsia"/>
+        </w:rPr>
+      </w:pPr>
+      <w:proofErr w:type="gramStart"/>
+      <w:r>
+        <w:rPr>
+          <w:rFonts w:hint="eastAsia"/>
+        </w:rPr>
+        <w:t>보류</w:t>
+      </w:r>
+      <w:r>
+        <w:rPr>
+          <w:rFonts w:hint="eastAsia"/>
+        </w:rPr>
+        <w:t xml:space="preserve"> :</w:t>
+      </w:r>
+      <w:proofErr w:type="gramEnd"/>
+      <w:r>
+        <w:t xml:space="preserve"> </w:t>
+      </w:r>
+      <w:r>
+        <w:rPr>
+          <w:rFonts w:hint="eastAsia"/>
+        </w:rPr>
+        <w:t>메모리 부족 or 수상한 행동을 보일 때</w:t>
+      </w:r>
+    </w:p>
+    <w:p>
+      <w:pPr>
+        <w:rPr>
+          <w:rFonts w:hint="eastAsia"/>
+        </w:rPr>
+      </w:pPr>
+      <w:r>
+        <w:rPr>
+          <w:rFonts w:hint="eastAsia"/>
+        </w:rPr>
+        <w:t>[스와핑]</w:t>
+      </w:r>
+    </w:p>
+    <w:p>
+      <w:pPr>
+        <w:rPr>
+          <w:rFonts w:hint="eastAsia"/>
+        </w:rPr>
+      </w:pPr>
+      <w:r>
+        <w:rPr>
+          <w:rFonts w:hint="eastAsia"/>
+        </w:rPr>
+        <w:t>보류상태(</w:t>
+      </w:r>
+      <w:r>
+        <w:t>suspended)</w:t>
+      </w:r>
+      <w:r>
+        <w:rPr>
+          <w:rFonts w:hint="eastAsia"/>
+        </w:rPr>
+        <w:t xml:space="preserve">는 </w:t>
+      </w:r>
+      <w:proofErr w:type="spellStart"/>
+      <w:r>
+        <w:rPr>
+          <w:rFonts w:hint="eastAsia"/>
+        </w:rPr>
+        <w:t>cpu</w:t>
+      </w:r>
+      <w:proofErr w:type="spellEnd"/>
+      <w:r>
+        <w:rPr>
+          <w:rFonts w:hint="eastAsia"/>
+        </w:rPr>
+        <w:t>가 메모리 부족인 상황에서 프로세스의 메모리 공간을 뺏고 디스크로 보내는 것 (</w:t>
+      </w:r>
+      <w:r>
+        <w:t xml:space="preserve">swap out) / </w:t>
+      </w:r>
+      <w:r>
+        <w:rPr>
+          <w:rFonts w:hint="eastAsia"/>
+        </w:rPr>
+        <w:t>나중에 다시 메모리로 들어오는 것(swap in)</w:t>
+      </w:r>
+    </w:p>
+    <w:p>
+      <w:pPr>
+        <w:rPr>
+          <w:rFonts w:hint="eastAsia"/>
+        </w:rPr>
+      </w:pPr>
+      <w:r>
+        <w:rPr>
+          <w:rFonts w:hint="eastAsia"/>
+        </w:rPr>
+        <w:lastRenderedPageBreak/>
+        <w:t>인터럽트 처리 전 후 프로세스가 같은 경우보다 다른 경우가 오버헤드가 큼</w:t>
+      </w:r>
+    </w:p>
+    <w:p>
+      <w:r>
+        <w:tab/>
+      </w:r>
+      <w:r>
+        <w:tab/>
+      </w:r>
+      <w:r>
+        <w:tab/>
+        <w:t>(</w:t>
+      </w:r>
+      <w:r>
+        <w:rPr>
+          <w:rFonts w:hint="eastAsia"/>
+        </w:rPr>
+        <w:t>모드 스위칭)</w:t>
+      </w:r>
+      <w:r>
+        <w:rPr>
+          <w:rFonts w:hint="eastAsia"/>
+        </w:rPr>
+        <w:tab/>
+      </w:r>
+      <w:r>
+        <w:rPr>
+          <w:rFonts w:hint="eastAsia"/>
+        </w:rPr>
+        <w:tab/>
+        <w:t>(프로세스 스위칭)</w:t>
+      </w:r>
+    </w:p>
+    <w:p/>
+    <w:p>
+      <w:r>
+        <w:rPr>
+          <w:rFonts w:hint="eastAsia"/>
+        </w:rPr>
+        <w:t>&lt;스레드&gt;</w:t>
+      </w:r>
+    </w:p>
+    <w:p>
+      <w:r>
+        <w:t>U</w:t>
+      </w:r>
+      <w:r>
+        <w:rPr>
+          <w:rFonts w:hint="eastAsia"/>
+        </w:rPr>
+        <w:t xml:space="preserve">ser </w:t>
+      </w:r>
+      <w:r>
+        <w:t>level thread</w:t>
+      </w:r>
+    </w:p>
+    <w:p>
+      <w:pPr>
+        <w:rPr>
+          <w:rFonts w:hint="eastAsia"/>
+        </w:rPr>
+      </w:pPr>
+      <w:r>
+        <w:rPr>
+          <w:rFonts w:hint="eastAsia"/>
+        </w:rPr>
+        <w:t xml:space="preserve">+ </w:t>
+      </w:r>
+      <w:r>
+        <w:rPr>
+          <w:rFonts w:hint="eastAsia"/>
+        </w:rPr>
+        <w:t xml:space="preserve">커널이 존재를 모름 -&gt; </w:t>
+      </w:r>
+      <w:r>
+        <w:rPr>
+          <w:rFonts w:hint="eastAsia"/>
+        </w:rPr>
+        <w:t xml:space="preserve">스레드 </w:t>
+      </w:r>
+      <w:proofErr w:type="spellStart"/>
+      <w:r>
+        <w:rPr>
+          <w:rFonts w:hint="eastAsia"/>
+        </w:rPr>
+        <w:t>스위칭시</w:t>
+      </w:r>
+      <w:proofErr w:type="spellEnd"/>
+      <w:r>
+        <w:rPr>
+          <w:rFonts w:hint="eastAsia"/>
+        </w:rPr>
+        <w:t xml:space="preserve"> 커널의 개입이 </w:t>
+      </w:r>
+      <w:proofErr w:type="spellStart"/>
+      <w:r>
+        <w:rPr>
+          <w:rFonts w:hint="eastAsia"/>
+        </w:rPr>
+        <w:t>필요없어</w:t>
+      </w:r>
+      <w:proofErr w:type="spellEnd"/>
+      <w:r>
+        <w:rPr>
+          <w:rFonts w:hint="eastAsia"/>
+        </w:rPr>
+        <w:t xml:space="preserve"> 컨텍스트 스위칭 </w:t>
+      </w:r>
+      <w:proofErr w:type="spellStart"/>
+      <w:r>
+        <w:rPr>
+          <w:rFonts w:hint="eastAsia"/>
+        </w:rPr>
+        <w:t>필요없음</w:t>
+      </w:r>
+      <w:proofErr w:type="spellEnd"/>
+    </w:p>
+    <w:p>
+      <w:pPr>
+        <w:rPr>
+          <w:rFonts w:hint="eastAsia"/>
+        </w:rPr>
+      </w:pPr>
+      <w:r>
+        <w:rPr>
+          <w:rFonts w:hint="eastAsia"/>
+        </w:rPr>
+        <w:t xml:space="preserve">- </w:t>
+      </w:r>
+      <w:r>
+        <w:rPr>
+          <w:rFonts w:hint="eastAsia"/>
+        </w:rPr>
+        <w:t xml:space="preserve">스레드가 대기상태로 가면 프로세스도 </w:t>
+      </w:r>
+      <w:proofErr w:type="spellStart"/>
+      <w:r>
+        <w:rPr>
+          <w:rFonts w:hint="eastAsia"/>
+        </w:rPr>
+        <w:t>대기됨</w:t>
+      </w:r>
+      <w:proofErr w:type="spellEnd"/>
+    </w:p>
+    <w:p>
+      <w:r>
+        <w:rPr>
+          <w:rFonts w:hint="eastAsia"/>
+        </w:rPr>
+        <w:t xml:space="preserve">- 다중처리가 </w:t>
+      </w:r>
+      <w:proofErr w:type="spellStart"/>
+      <w:r>
+        <w:rPr>
+          <w:rFonts w:hint="eastAsia"/>
+        </w:rPr>
+        <w:t>된다해도</w:t>
+      </w:r>
+      <w:proofErr w:type="spellEnd"/>
+      <w:r>
+        <w:rPr>
+          <w:rFonts w:hint="eastAsia"/>
+        </w:rPr>
+        <w:t xml:space="preserve"> 스레드 단위의 다중처리가 안됨 &lt;- 커널이 스레드를 보지 못하기 때문</w:t>
+      </w:r>
+    </w:p>
+    <w:p>
+      <w:r>
+        <w:t>Kernel level thread</w:t>
+      </w:r>
+    </w:p>
+    <w:p>
+      <w:r>
+        <w:t xml:space="preserve">+ </w:t>
+      </w:r>
+      <w:r>
+        <w:rPr>
+          <w:rFonts w:hint="eastAsia"/>
+        </w:rPr>
+        <w:t>병렬처리 가능</w:t>
+      </w:r>
+    </w:p>
+    <w:p>
+      <w:pPr>
+        <w:rPr>
+          <w:rFonts w:hint="eastAsia"/>
+        </w:rPr>
+      </w:pPr>
+      <w:r>
+        <w:rPr>
+          <w:rFonts w:hint="eastAsia"/>
+        </w:rPr>
+        <w:t>- 스레드간 스위칭에도 커널의 개입이 필요</w:t>
+      </w:r>
+    </w:p>
+    <w:p>
+      <w:pPr>
+        <w:rPr>
+          <w:rFonts w:hint="eastAsia"/>
+        </w:rPr>
+      </w:pPr>
+    </w:p>
+    <w:p>
+      <w:r>
+        <w:t>&lt;</w:t>
+      </w:r>
+      <w:r>
+        <w:rPr>
+          <w:rFonts w:hint="eastAsia"/>
+        </w:rPr>
+        <w:t>가상메모리</w:t>
+      </w:r>
+      <w:r>
+        <w:t>&gt;</w:t>
+      </w:r>
+      <w:r>
+        <w:t xml:space="preserve"> (</w:t>
+      </w:r>
+      <w:r>
+        <w:rPr>
+          <w:rFonts w:hint="eastAsia"/>
+        </w:rPr>
+        <w:t>페이지, 세그먼트)</w:t>
+      </w:r>
+    </w:p>
+    <w:p>
+      <w:pPr>
+        <w:rPr>
+          <w:rFonts w:hint="eastAsia"/>
+        </w:rPr>
+      </w:pPr>
+      <w:r>
+        <w:rPr>
+          <w:rFonts w:hint="eastAsia"/>
+        </w:rPr>
+        <w:t xml:space="preserve">프로그램을 조각으로 나누어 일부분만 </w:t>
+      </w:r>
+      <w:r>
+        <w:rPr>
+          <w:rFonts w:hint="eastAsia"/>
+        </w:rPr>
+        <w:t xml:space="preserve">비연속적으로 </w:t>
+      </w:r>
+      <w:r>
+        <w:rPr>
+          <w:rFonts w:hint="eastAsia"/>
+        </w:rPr>
+        <w:t>적</w:t>
+      </w:r>
+      <w:r>
+        <w:rPr>
+          <w:rFonts w:hint="eastAsia"/>
+        </w:rPr>
+        <w:t>재</w:t>
+      </w:r>
+      <w:r>
+        <w:rPr>
+          <w:rFonts w:hint="eastAsia"/>
+        </w:rPr>
+        <w:t xml:space="preserve">하여 </w:t>
+      </w:r>
+      <w:r>
+        <w:rPr>
+          <w:rFonts w:hint="eastAsia"/>
+        </w:rPr>
+        <w:t>제한적인 메모리를 큰 메모리처럼</w:t>
+      </w:r>
+    </w:p>
+    <w:p>
+      <w:pPr>
+        <w:rPr>
+          <w:rFonts w:hint="eastAsia"/>
+        </w:rPr>
+      </w:pPr>
+      <w:r>
+        <w:rPr>
+          <w:rFonts w:hint="eastAsia"/>
+        </w:rPr>
+        <w:t>가</w:t>
+      </w:r>
+      <w:r>
+        <w:rPr>
+          <w:rFonts w:hint="eastAsia"/>
+        </w:rPr>
+        <w:t>상</w:t>
+      </w:r>
+      <w:r>
+        <w:rPr>
+          <w:rFonts w:hint="eastAsia"/>
+        </w:rPr>
+        <w:t xml:space="preserve"> 주소 </w:t>
+      </w:r>
+      <w:r>
+        <w:t>–</w:t>
+      </w:r>
+      <w:r>
+        <w:rPr>
+          <w:rFonts w:hint="eastAsia"/>
+        </w:rPr>
+        <w:t xml:space="preserve"> 물리적 주소를 나눈 이유는 메모리 관리의 단순화</w:t>
+      </w:r>
+      <w:r>
+        <w:rPr>
+          <w:rFonts w:hint="eastAsia"/>
+        </w:rPr>
+        <w:t xml:space="preserve"> (사용자가 </w:t>
+      </w:r>
+      <w:proofErr w:type="spellStart"/>
+      <w:r>
+        <w:rPr>
+          <w:rFonts w:hint="eastAsia"/>
+        </w:rPr>
+        <w:t>알필요</w:t>
+      </w:r>
+      <w:proofErr w:type="spellEnd"/>
+      <w:r>
+        <w:rPr>
+          <w:rFonts w:hint="eastAsia"/>
+        </w:rPr>
+        <w:t xml:space="preserve"> 없게)</w:t>
+      </w:r>
+    </w:p>
+    <w:p>
+      <w:r>
+        <w:rPr>
+          <w:rFonts w:hint="eastAsia"/>
+        </w:rPr>
+        <w:t xml:space="preserve">페이지 </w:t>
+      </w:r>
+      <w:proofErr w:type="gramStart"/>
+      <w:r>
+        <w:rPr>
+          <w:rFonts w:hint="eastAsia"/>
+        </w:rPr>
+        <w:t>테이블 :</w:t>
+      </w:r>
+      <w:proofErr w:type="gramEnd"/>
+      <w:r>
+        <w:rPr>
+          <w:rFonts w:hint="eastAsia"/>
+        </w:rPr>
+        <w:t xml:space="preserve"> 가상주소를 실주소로 변환하기 위해 씀, 프로세스당 하나</w:t>
+      </w:r>
+      <w:r>
+        <w:rPr>
+          <w:rFonts w:hint="eastAsia"/>
+        </w:rPr>
+        <w:t>, 크기는 프로세스의 페이지 수에 비례</w:t>
+      </w:r>
+    </w:p>
+    <w:p>
+      <w:r>
+        <w:t>PCB</w:t>
+      </w:r>
+      <w:r>
+        <w:rPr>
+          <w:rFonts w:hint="eastAsia"/>
+        </w:rPr>
+        <w:t xml:space="preserve">를 사용하면 </w:t>
+      </w:r>
+      <w:r>
+        <w:t>PCB</w:t>
+      </w:r>
+      <w:r>
+        <w:rPr>
+          <w:rFonts w:hint="eastAsia"/>
+        </w:rPr>
+        <w:t>에서 주소를 얻어오고 그걸로 실제 워드에 접근해서 두번의 접근이 필요</w:t>
+      </w:r>
+    </w:p>
+    <w:p>
+      <w:r>
+        <w:rPr>
+          <w:rFonts w:hint="eastAsia"/>
+        </w:rPr>
+        <w:t xml:space="preserve">이 때문에 </w:t>
+      </w:r>
+      <w:r>
+        <w:t>TLB</w:t>
+      </w:r>
+      <w:r>
+        <w:rPr>
+          <w:rFonts w:hint="eastAsia"/>
+        </w:rPr>
+        <w:t xml:space="preserve">를 사용. </w:t>
+      </w:r>
+      <w:r>
+        <w:t>Page cache.</w:t>
+      </w:r>
+    </w:p>
+    <w:p>
+      <w:r>
+        <w:rPr>
+          <w:rFonts w:hint="eastAsia"/>
+        </w:rPr>
+        <w:t xml:space="preserve">Page의 </w:t>
+      </w:r>
+      <w:proofErr w:type="gramStart"/>
+      <w:r>
+        <w:rPr>
+          <w:rFonts w:hint="eastAsia"/>
+        </w:rPr>
+        <w:t>문제점 :</w:t>
+      </w:r>
+      <w:proofErr w:type="gramEnd"/>
+      <w:r>
+        <w:rPr>
+          <w:rFonts w:hint="eastAsia"/>
+        </w:rPr>
+        <w:t xml:space="preserve"> </w:t>
+      </w:r>
+      <w:r>
+        <w:rPr>
+          <w:rFonts w:hint="eastAsia"/>
+        </w:rPr>
+        <w:t>internal fragmentation, 하나의 로직이 두 페이지에 있는데 한 페이지가 디스크에</w:t>
+      </w:r>
+      <w:r>
+        <w:rPr>
+          <w:rFonts w:hint="eastAsia"/>
+        </w:rPr>
+        <w:t xml:space="preserve"> 있다면?</w:t>
+      </w:r>
+    </w:p>
+    <w:p>
+      <w:pPr>
+        <w:pStyle w:val="a7"/>
+        <w:numPr>
+          <w:ilvl w:val="0"/>
+          <w:numId w:val="4"/>
+        </w:numPr>
+        <w:ind w:leftChars="0"/>
+        <w:rPr>
+          <w:rFonts w:hint="eastAsia"/>
+        </w:rPr>
+      </w:pPr>
+      <w:r>
+        <w:rPr>
+          <w:rFonts w:hint="eastAsia"/>
+        </w:rPr>
+        <w:t>세그먼테이션</w:t>
+      </w:r>
+    </w:p>
+    <w:p>
+      <w:pPr>
+        <w:rPr>
+          <w:rFonts w:hint="eastAsia"/>
+        </w:rPr>
+      </w:pPr>
+    </w:p>
+    <w:p>
+      <w:r>
+        <w:rPr>
+          <w:rFonts w:hint="eastAsia"/>
+        </w:rPr>
+        <w:t xml:space="preserve">세그먼테이션 : 프로그램은 </w:t>
+      </w:r>
+      <w:proofErr w:type="spellStart"/>
+      <w:r>
+        <w:rPr>
+          <w:rFonts w:hint="eastAsia"/>
+        </w:rPr>
+        <w:t>서로다른</w:t>
+      </w:r>
+      <w:proofErr w:type="spellEnd"/>
+      <w:r>
+        <w:rPr>
+          <w:rFonts w:hint="eastAsia"/>
+        </w:rPr>
+        <w:t xml:space="preserve"> 세그먼트로 이루어짐 / 페이징보다 복잡</w:t>
+      </w:r>
+      <w:r>
+        <w:rPr>
+          <w:rFonts w:hint="eastAsia"/>
+        </w:rPr>
+        <w:t xml:space="preserve"> / 외부단편화</w:t>
+      </w:r>
       <w:bookmarkStart w:id="0" w:name="_GoBack"/>
       <w:bookmarkEnd w:id="0"/>
     </w:p>
     <w:p>
-      <w:r>
-        <w:rPr>
-          <w:rFonts w:hint="eastAsia"/>
-        </w:rPr>
-        <w:t>Dual mode</w:t>
-      </w:r>
-    </w:p>
-    <w:p/>
-    <w:p>
-      <w:r>
-        <w:rPr>
-          <w:rFonts w:hint="eastAsia"/>
-        </w:rPr>
-        <w:t xml:space="preserve">한 프로그램에서의 오류가 다른 프로그램에 영향을 미치지 않게 </w:t>
-      </w:r>
-      <w:proofErr w:type="spellStart"/>
-      <w:r>
-        <w:t>os</w:t>
-      </w:r>
-      <w:proofErr w:type="spellEnd"/>
-      <w:r>
-        <w:rPr>
-          <w:rFonts w:hint="eastAsia"/>
-        </w:rPr>
-        <w:t xml:space="preserve">만 실행할 수 있는 명령어와 </w:t>
-      </w:r>
-      <w:r>
-        <w:t>process</w:t>
-      </w:r>
-      <w:r>
-        <w:rPr>
-          <w:rFonts w:hint="eastAsia"/>
-        </w:rPr>
-        <w:t>가 실행 할 수 있는 명령어를 구분</w:t>
-      </w:r>
-    </w:p>
-    <w:p/>
-    <w:p>
-      <w:r>
-        <w:rPr>
-          <w:rFonts w:hint="eastAsia"/>
-        </w:rPr>
-        <w:t xml:space="preserve">System call : 실행중인 프로세스가 </w:t>
-      </w:r>
-      <w:proofErr w:type="spellStart"/>
-      <w:r>
-        <w:t>os</w:t>
-      </w:r>
-      <w:proofErr w:type="spellEnd"/>
-      <w:r>
-        <w:rPr>
-          <w:rFonts w:hint="eastAsia"/>
-        </w:rPr>
-        <w:t>의 기능을 서비스 받기위해 사용하는 것</w:t>
-      </w:r>
-    </w:p>
-    <w:p>
-      <w:r>
-        <w:tab/>
-      </w:r>
-      <w:r>
-        <w:rPr>
-          <w:rFonts w:hint="eastAsia"/>
-        </w:rPr>
-        <w:t>시스템 콜은 비쌈</w:t>
-      </w:r>
-    </w:p>
-    <w:p/>
-    <w:p/>
+      <w:pPr>
+        <w:rPr>
+          <w:rFonts w:hint="eastAsia"/>
+        </w:rPr>
+      </w:pPr>
+      <w:r>
+        <w:rPr>
+          <w:rFonts w:hint="eastAsia"/>
+        </w:rPr>
+        <w:t>세</w:t>
+      </w:r>
+      <w:r>
+        <w:rPr>
+          <w:rFonts w:hint="eastAsia"/>
+        </w:rPr>
+        <w:t xml:space="preserve">그먼트 테이블엔 </w:t>
+      </w:r>
+      <w:r>
+        <w:t>base, length</w:t>
+      </w:r>
+      <w:r>
+        <w:rPr>
+          <w:rFonts w:hint="eastAsia"/>
+        </w:rPr>
+        <w:t xml:space="preserve">가 저장되는데 </w:t>
+      </w:r>
+      <w:r>
+        <w:t>base</w:t>
+      </w:r>
+      <w:r>
+        <w:rPr>
+          <w:rFonts w:hint="eastAsia"/>
+        </w:rPr>
+        <w:t>는 실제 메모리주소 (세그먼트는 길이가 다르니까 계산할 수 없어서)</w:t>
+      </w:r>
+    </w:p>
     <w:p>
       <w:pPr>
         <w:rPr>
@@ -121,8 +1012,232 @@
 </file>
 
 <file path=word/numbering.xml><?xml version="1.0" encoding="utf-8"?>
-<w:numbering xmlns:wpc="http://schemas.microsoft.com/office/word/2010/wordprocessingCanvas" xmlns:cx="http://schemas.microsoft.com/office/drawing/2014/chartex" xmlns:cx1="http://schemas.microsoft.com/office/drawing/2015/9/8/chartex" xmlns:cx2="http://schemas.microsoft.com/office/drawing/2015/10/21/chartex" xmlns:cx3="http://schemas.microsoft.com/office/drawing/2016/5/9/chartex" xmlns:cx4="http://schemas.microsoft.com/office/drawing/2016/5/10/chartex" xmlns:cx5="http://schemas.microsoft.com/office/drawing/2016/5/11/chartex" xmlns:mc="http://schemas.openxmlformats.org/markup-compatibility/2006" xmlns:o="urn:schemas-microsoft-com:office:office" xmlns:r="http://schemas.openxmlformats.org/officeDocument/2006/relationships" xmlns:m="http://schemas.openxmlformats.org/officeDocument/2006/math" xmlns:v="urn:schemas-microsoft-com:vml" xmlns:wp14="http://schemas.microsoft.com/office/word/2010/wordprocessingDrawing" xmlns:wp="http://schemas.openxmlformats.org/drawingml/2006/wordprocessingDrawing" xmlns:w10="urn:schemas-microsoft-com:office:word" xmlns:w="http://schemas.openxmlformats.org/wordprocessingml/2006/main" xmlns:w14="http://schemas.microsoft.com/office/word/2010/wordml" xmlns:w15="http://schemas.microsoft.com/office/word/2012/wordml" xmlns:w16se="http://schemas.microsoft.com/office/word/2015/wordml/symex" xmlns:wpg="http://schemas.microsoft.com/office/word/2010/wordprocessingGroup" xmlns:wpi="http://schemas.microsoft.com/office/word/2010/wordprocessingInk" xmlns:wne="http://schemas.microsoft.com/office/word/2006/wordml" xmlns:wps="http://schemas.microsoft.com/office/word/2010/wordprocessingShape" mc:Ignorable="w14 w15 w16se wp14">
+<w:numbering xmlns:wpc="http://schemas.microsoft.com/office/word/2010/wordprocessingCanvas" xmlns:cx="http://schemas.microsoft.com/office/drawing/2014/chartex" xmlns:cx1="http://schemas.microsoft.com/office/drawing/2015/9/8/chartex" xmlns:cx2="http://schemas.microsoft.com/office/drawing/2015/10/21/chartex" xmlns:cx3="http://schemas.microsoft.com/office/drawing/2016/5/9/chartex" xmlns:cx4="http://schemas.microsoft.com/office/drawing/2016/5/10/chartex" xmlns:cx5="http://schemas.microsoft.com/office/drawing/2016/5/11/chartex" xmlns:cx6="http://schemas.microsoft.com/office/drawing/2016/5/12/chartex" xmlns:cx7="http://schemas.microsoft.com/office/drawing/2016/5/13/chartex" xmlns:cx8="http://schemas.microsoft.com/office/drawing/2016/5/14/chartex" xmlns:mc="http://schemas.openxmlformats.org/markup-compatibility/2006" xmlns:aink="http://schemas.microsoft.com/office/drawing/2016/ink" xmlns:am3d="http://schemas.microsoft.com/office/drawing/2017/model3d" xmlns:o="urn:schemas-microsoft-com:office:office" xmlns:r="http://schemas.openxmlformats.org/officeDocument/2006/relationships" xmlns:m="http://schemas.openxmlformats.org/officeDocument/2006/math" xmlns:v="urn:schemas-microsoft-com:vml" xmlns:wp14="http://schemas.microsoft.com/office/word/2010/wordprocessingDrawing" xmlns:wp="http://schemas.openxmlformats.org/drawingml/2006/wordprocessingDrawing" xmlns:w10="urn:schemas-microsoft-com:office:word" xmlns:w="http://schemas.openxmlformats.org/wordprocessingml/2006/main" xmlns:w14="http://schemas.microsoft.com/office/word/2010/wordml" xmlns:w15="http://schemas.microsoft.com/office/word/2012/wordml" xmlns:w16se="http://schemas.microsoft.com/office/word/2015/wordml/symex" xmlns:wpg="http://schemas.microsoft.com/office/word/2010/wordprocessingGroup" xmlns:wpi="http://schemas.microsoft.com/office/word/2010/wordprocessingInk" xmlns:wne="http://schemas.microsoft.com/office/word/2006/wordml" xmlns:wps="http://schemas.microsoft.com/office/word/2010/wordprocessingShape" mc:Ignorable="w14 w15 w16se wp14">
   <w:abstractNum w:abstractNumId="0" w15:restartNumberingAfterBreak="0">
+    <w:nsid w:val="2BF229F0"/>
+    <w:multiLevelType w:val="hybridMultilevel"/>
+    <w:tmpl w:val="EB721186"/>
+    <w:lvl w:ilvl="0" w:tplc="D6D2AEBC">
+      <w:numFmt w:val="bullet"/>
+      <w:lvlText w:val=""/>
+      <w:lvlJc w:val="left"/>
+      <w:pPr>
+        <w:ind w:left="760" w:hanging="360"/>
+      </w:pPr>
+      <w:rPr>
+        <w:rFonts w:ascii="Wingdings" w:eastAsiaTheme="minorEastAsia" w:hAnsi="Wingdings" w:cstheme="minorBidi" w:hint="default"/>
+      </w:rPr>
+    </w:lvl>
+    <w:lvl w:ilvl="1" w:tplc="04090003" w:tentative="1">
+      <w:start w:val="1"/>
+      <w:numFmt w:val="bullet"/>
+      <w:lvlText w:val=""/>
+      <w:lvlJc w:val="left"/>
+      <w:pPr>
+        <w:ind w:left="1200" w:hanging="400"/>
+      </w:pPr>
+      <w:rPr>
+        <w:rFonts w:ascii="Wingdings" w:hAnsi="Wingdings" w:hint="default"/>
+      </w:rPr>
+    </w:lvl>
+    <w:lvl w:ilvl="2" w:tplc="04090005" w:tentative="1">
+      <w:start w:val="1"/>
+      <w:numFmt w:val="bullet"/>
+      <w:lvlText w:val=""/>
+      <w:lvlJc w:val="left"/>
+      <w:pPr>
+        <w:ind w:left="1600" w:hanging="400"/>
+      </w:pPr>
+      <w:rPr>
+        <w:rFonts w:ascii="Wingdings" w:hAnsi="Wingdings" w:hint="default"/>
+      </w:rPr>
+    </w:lvl>
+    <w:lvl w:ilvl="3" w:tplc="04090001" w:tentative="1">
+      <w:start w:val="1"/>
+      <w:numFmt w:val="bullet"/>
+      <w:lvlText w:val=""/>
+      <w:lvlJc w:val="left"/>
+      <w:pPr>
+        <w:ind w:left="2000" w:hanging="400"/>
+      </w:pPr>
+      <w:rPr>
+        <w:rFonts w:ascii="Wingdings" w:hAnsi="Wingdings" w:hint="default"/>
+      </w:rPr>
+    </w:lvl>
+    <w:lvl w:ilvl="4" w:tplc="04090003" w:tentative="1">
+      <w:start w:val="1"/>
+      <w:numFmt w:val="bullet"/>
+      <w:lvlText w:val=""/>
+      <w:lvlJc w:val="left"/>
+      <w:pPr>
+        <w:ind w:left="2400" w:hanging="400"/>
+      </w:pPr>
+      <w:rPr>
+        <w:rFonts w:ascii="Wingdings" w:hAnsi="Wingdings" w:hint="default"/>
+      </w:rPr>
+    </w:lvl>
+    <w:lvl w:ilvl="5" w:tplc="04090005" w:tentative="1">
+      <w:start w:val="1"/>
+      <w:numFmt w:val="bullet"/>
+      <w:lvlText w:val=""/>
+      <w:lvlJc w:val="left"/>
+      <w:pPr>
+        <w:ind w:left="2800" w:hanging="400"/>
+      </w:pPr>
+      <w:rPr>
+        <w:rFonts w:ascii="Wingdings" w:hAnsi="Wingdings" w:hint="default"/>
+      </w:rPr>
+    </w:lvl>
+    <w:lvl w:ilvl="6" w:tplc="04090001" w:tentative="1">
+      <w:start w:val="1"/>
+      <w:numFmt w:val="bullet"/>
+      <w:lvlText w:val=""/>
+      <w:lvlJc w:val="left"/>
+      <w:pPr>
+        <w:ind w:left="3200" w:hanging="400"/>
+      </w:pPr>
+      <w:rPr>
+        <w:rFonts w:ascii="Wingdings" w:hAnsi="Wingdings" w:hint="default"/>
+      </w:rPr>
+    </w:lvl>
+    <w:lvl w:ilvl="7" w:tplc="04090003" w:tentative="1">
+      <w:start w:val="1"/>
+      <w:numFmt w:val="bullet"/>
+      <w:lvlText w:val=""/>
+      <w:lvlJc w:val="left"/>
+      <w:pPr>
+        <w:ind w:left="3600" w:hanging="400"/>
+      </w:pPr>
+      <w:rPr>
+        <w:rFonts w:ascii="Wingdings" w:hAnsi="Wingdings" w:hint="default"/>
+      </w:rPr>
+    </w:lvl>
+    <w:lvl w:ilvl="8" w:tplc="04090005" w:tentative="1">
+      <w:start w:val="1"/>
+      <w:numFmt w:val="bullet"/>
+      <w:lvlText w:val=""/>
+      <w:lvlJc w:val="left"/>
+      <w:pPr>
+        <w:ind w:left="4000" w:hanging="400"/>
+      </w:pPr>
+      <w:rPr>
+        <w:rFonts w:ascii="Wingdings" w:hAnsi="Wingdings" w:hint="default"/>
+      </w:rPr>
+    </w:lvl>
+  </w:abstractNum>
+  <w:abstractNum w:abstractNumId="1" w15:restartNumberingAfterBreak="0">
+    <w:nsid w:val="460E5D56"/>
+    <w:multiLevelType w:val="hybridMultilevel"/>
+    <w:tmpl w:val="3D44AF9C"/>
+    <w:lvl w:ilvl="0" w:tplc="FE56AFA0">
+      <w:numFmt w:val="bullet"/>
+      <w:lvlText w:val=""/>
+      <w:lvlJc w:val="left"/>
+      <w:pPr>
+        <w:ind w:left="760" w:hanging="360"/>
+      </w:pPr>
+      <w:rPr>
+        <w:rFonts w:ascii="Wingdings" w:eastAsiaTheme="minorEastAsia" w:hAnsi="Wingdings" w:cstheme="minorBidi" w:hint="default"/>
+      </w:rPr>
+    </w:lvl>
+    <w:lvl w:ilvl="1" w:tplc="04090003" w:tentative="1">
+      <w:start w:val="1"/>
+      <w:numFmt w:val="bullet"/>
+      <w:lvlText w:val=""/>
+      <w:lvlJc w:val="left"/>
+      <w:pPr>
+        <w:ind w:left="1200" w:hanging="400"/>
+      </w:pPr>
+      <w:rPr>
+        <w:rFonts w:ascii="Wingdings" w:hAnsi="Wingdings" w:hint="default"/>
+      </w:rPr>
+    </w:lvl>
+    <w:lvl w:ilvl="2" w:tplc="04090005" w:tentative="1">
+      <w:start w:val="1"/>
+      <w:numFmt w:val="bullet"/>
+      <w:lvlText w:val=""/>
+      <w:lvlJc w:val="left"/>
+      <w:pPr>
+        <w:ind w:left="1600" w:hanging="400"/>
+      </w:pPr>
+      <w:rPr>
+        <w:rFonts w:ascii="Wingdings" w:hAnsi="Wingdings" w:hint="default"/>
+      </w:rPr>
+    </w:lvl>
+    <w:lvl w:ilvl="3" w:tplc="04090001" w:tentative="1">
+      <w:start w:val="1"/>
+      <w:numFmt w:val="bullet"/>
+      <w:lvlText w:val=""/>
+      <w:lvlJc w:val="left"/>
+      <w:pPr>
+        <w:ind w:left="2000" w:hanging="400"/>
+      </w:pPr>
+      <w:rPr>
+        <w:rFonts w:ascii="Wingdings" w:hAnsi="Wingdings" w:hint="default"/>
+      </w:rPr>
+    </w:lvl>
+    <w:lvl w:ilvl="4" w:tplc="04090003" w:tentative="1">
+      <w:start w:val="1"/>
+      <w:numFmt w:val="bullet"/>
+      <w:lvlText w:val=""/>
+      <w:lvlJc w:val="left"/>
+      <w:pPr>
+        <w:ind w:left="2400" w:hanging="400"/>
+      </w:pPr>
+      <w:rPr>
+        <w:rFonts w:ascii="Wingdings" w:hAnsi="Wingdings" w:hint="default"/>
+      </w:rPr>
+    </w:lvl>
+    <w:lvl w:ilvl="5" w:tplc="04090005" w:tentative="1">
+      <w:start w:val="1"/>
+      <w:numFmt w:val="bullet"/>
+      <w:lvlText w:val=""/>
+      <w:lvlJc w:val="left"/>
+      <w:pPr>
+        <w:ind w:left="2800" w:hanging="400"/>
+      </w:pPr>
+      <w:rPr>
+        <w:rFonts w:ascii="Wingdings" w:hAnsi="Wingdings" w:hint="default"/>
+      </w:rPr>
+    </w:lvl>
+    <w:lvl w:ilvl="6" w:tplc="04090001" w:tentative="1">
+      <w:start w:val="1"/>
+      <w:numFmt w:val="bullet"/>
+      <w:lvlText w:val=""/>
+      <w:lvlJc w:val="left"/>
+      <w:pPr>
+        <w:ind w:left="3200" w:hanging="400"/>
+      </w:pPr>
+      <w:rPr>
+        <w:rFonts w:ascii="Wingdings" w:hAnsi="Wingdings" w:hint="default"/>
+      </w:rPr>
+    </w:lvl>
+    <w:lvl w:ilvl="7" w:tplc="04090003" w:tentative="1">
+      <w:start w:val="1"/>
+      <w:numFmt w:val="bullet"/>
+      <w:lvlText w:val=""/>
+      <w:lvlJc w:val="left"/>
+      <w:pPr>
+        <w:ind w:left="3600" w:hanging="400"/>
+      </w:pPr>
+      <w:rPr>
+        <w:rFonts w:ascii="Wingdings" w:hAnsi="Wingdings" w:hint="default"/>
+      </w:rPr>
+    </w:lvl>
+    <w:lvl w:ilvl="8" w:tplc="04090005" w:tentative="1">
+      <w:start w:val="1"/>
+      <w:numFmt w:val="bullet"/>
+      <w:lvlText w:val=""/>
+      <w:lvlJc w:val="left"/>
+      <w:pPr>
+        <w:ind w:left="4000" w:hanging="400"/>
+      </w:pPr>
+      <w:rPr>
+        <w:rFonts w:ascii="Wingdings" w:hAnsi="Wingdings" w:hint="default"/>
+      </w:rPr>
+    </w:lvl>
+  </w:abstractNum>
+  <w:abstractNum w:abstractNumId="2" w15:restartNumberingAfterBreak="0">
     <w:nsid w:val="63BB5989"/>
     <w:multiLevelType w:val="hybridMultilevel"/>
     <w:tmpl w:val="EC4A74A2"/>
@@ -234,7 +1349,128 @@
       </w:rPr>
     </w:lvl>
   </w:abstractNum>
+  <w:abstractNum w:abstractNumId="3" w15:restartNumberingAfterBreak="0">
+    <w:nsid w:val="65036907"/>
+    <w:multiLevelType w:val="hybridMultilevel"/>
+    <w:tmpl w:val="A844B2BC"/>
+    <w:lvl w:ilvl="0" w:tplc="0930F654">
+      <w:numFmt w:val="bullet"/>
+      <w:lvlText w:val="-"/>
+      <w:lvlJc w:val="left"/>
+      <w:pPr>
+        <w:ind w:left="760" w:hanging="360"/>
+      </w:pPr>
+      <w:rPr>
+        <w:rFonts w:ascii="맑은 고딕" w:eastAsia="맑은 고딕" w:hAnsi="맑은 고딕" w:cstheme="minorBidi" w:hint="eastAsia"/>
+      </w:rPr>
+    </w:lvl>
+    <w:lvl w:ilvl="1" w:tplc="04090003" w:tentative="1">
+      <w:start w:val="1"/>
+      <w:numFmt w:val="bullet"/>
+      <w:lvlText w:val=""/>
+      <w:lvlJc w:val="left"/>
+      <w:pPr>
+        <w:ind w:left="1200" w:hanging="400"/>
+      </w:pPr>
+      <w:rPr>
+        <w:rFonts w:ascii="Wingdings" w:hAnsi="Wingdings" w:hint="default"/>
+      </w:rPr>
+    </w:lvl>
+    <w:lvl w:ilvl="2" w:tplc="04090005" w:tentative="1">
+      <w:start w:val="1"/>
+      <w:numFmt w:val="bullet"/>
+      <w:lvlText w:val=""/>
+      <w:lvlJc w:val="left"/>
+      <w:pPr>
+        <w:ind w:left="1600" w:hanging="400"/>
+      </w:pPr>
+      <w:rPr>
+        <w:rFonts w:ascii="Wingdings" w:hAnsi="Wingdings" w:hint="default"/>
+      </w:rPr>
+    </w:lvl>
+    <w:lvl w:ilvl="3" w:tplc="04090001" w:tentative="1">
+      <w:start w:val="1"/>
+      <w:numFmt w:val="bullet"/>
+      <w:lvlText w:val=""/>
+      <w:lvlJc w:val="left"/>
+      <w:pPr>
+        <w:ind w:left="2000" w:hanging="400"/>
+      </w:pPr>
+      <w:rPr>
+        <w:rFonts w:ascii="Wingdings" w:hAnsi="Wingdings" w:hint="default"/>
+      </w:rPr>
+    </w:lvl>
+    <w:lvl w:ilvl="4" w:tplc="04090003" w:tentative="1">
+      <w:start w:val="1"/>
+      <w:numFmt w:val="bullet"/>
+      <w:lvlText w:val=""/>
+      <w:lvlJc w:val="left"/>
+      <w:pPr>
+        <w:ind w:left="2400" w:hanging="400"/>
+      </w:pPr>
+      <w:rPr>
+        <w:rFonts w:ascii="Wingdings" w:hAnsi="Wingdings" w:hint="default"/>
+      </w:rPr>
+    </w:lvl>
+    <w:lvl w:ilvl="5" w:tplc="04090005" w:tentative="1">
+      <w:start w:val="1"/>
+      <w:numFmt w:val="bullet"/>
+      <w:lvlText w:val=""/>
+      <w:lvlJc w:val="left"/>
+      <w:pPr>
+        <w:ind w:left="2800" w:hanging="400"/>
+      </w:pPr>
+      <w:rPr>
+        <w:rFonts w:ascii="Wingdings" w:hAnsi="Wingdings" w:hint="default"/>
+      </w:rPr>
+    </w:lvl>
+    <w:lvl w:ilvl="6" w:tplc="04090001" w:tentative="1">
+      <w:start w:val="1"/>
+      <w:numFmt w:val="bullet"/>
+      <w:lvlText w:val=""/>
+      <w:lvlJc w:val="left"/>
+      <w:pPr>
+        <w:ind w:left="3200" w:hanging="400"/>
+      </w:pPr>
+      <w:rPr>
+        <w:rFonts w:ascii="Wingdings" w:hAnsi="Wingdings" w:hint="default"/>
+      </w:rPr>
+    </w:lvl>
+    <w:lvl w:ilvl="7" w:tplc="04090003" w:tentative="1">
+      <w:start w:val="1"/>
+      <w:numFmt w:val="bullet"/>
+      <w:lvlText w:val=""/>
+      <w:lvlJc w:val="left"/>
+      <w:pPr>
+        <w:ind w:left="3600" w:hanging="400"/>
+      </w:pPr>
+      <w:rPr>
+        <w:rFonts w:ascii="Wingdings" w:hAnsi="Wingdings" w:hint="default"/>
+      </w:rPr>
+    </w:lvl>
+    <w:lvl w:ilvl="8" w:tplc="04090005" w:tentative="1">
+      <w:start w:val="1"/>
+      <w:numFmt w:val="bullet"/>
+      <w:lvlText w:val=""/>
+      <w:lvlJc w:val="left"/>
+      <w:pPr>
+        <w:ind w:left="4000" w:hanging="400"/>
+      </w:pPr>
+      <w:rPr>
+        <w:rFonts w:ascii="Wingdings" w:hAnsi="Wingdings" w:hint="default"/>
+      </w:rPr>
+    </w:lvl>
+  </w:abstractNum>
   <w:num w:numId="1">
+    <w:abstractNumId w:val="2"/>
+  </w:num>
+  <w:num w:numId="2">
+    <w:abstractNumId w:val="1"/>
+  </w:num>
+  <w:num w:numId="3">
+    <w:abstractNumId w:val="3"/>
+  </w:num>
+  <w:num w:numId="4">
     <w:abstractNumId w:val="0"/>
   </w:num>
 </w:numbering>
@@ -258,7 +1494,7 @@
       </w:pPr>
     </w:pPrDefault>
   </w:docDefaults>
-  <w:latentStyles w:defLockedState="0" w:defUIPriority="99" w:defSemiHidden="0" w:defUnhideWhenUsed="0" w:defQFormat="0" w:count="374">
+  <w:latentStyles w:defLockedState="0" w:defUIPriority="99" w:defSemiHidden="0" w:defUnhideWhenUsed="0" w:defQFormat="0" w:count="375">
     <w:lsdException w:name="Normal" w:uiPriority="0" w:qFormat="1"/>
     <w:lsdException w:name="heading 1" w:uiPriority="9" w:qFormat="1"/>
     <w:lsdException w:name="heading 2" w:semiHidden="1" w:uiPriority="9" w:unhideWhenUsed="1" w:qFormat="1"/>
@@ -364,7 +1600,6 @@
     <w:lsdException w:name="HTML Sample" w:semiHidden="1" w:unhideWhenUsed="1"/>
     <w:lsdException w:name="HTML Typewriter" w:semiHidden="1" w:unhideWhenUsed="1"/>
     <w:lsdException w:name="HTML Variable" w:semiHidden="1" w:unhideWhenUsed="1"/>
-    <w:lsdException w:name="Normal Table" w:semiHidden="1" w:unhideWhenUsed="1"/>
     <w:lsdException w:name="annotation subject" w:semiHidden="1" w:unhideWhenUsed="1"/>
     <w:lsdException w:name="No List" w:semiHidden="1" w:unhideWhenUsed="1"/>
     <w:lsdException w:name="Outline List 1" w:semiHidden="1" w:unhideWhenUsed="1"/>
@@ -411,10 +1646,8 @@
     <w:lsdException w:name="Table Subtle 2" w:semiHidden="1" w:unhideWhenUsed="1"/>
     <w:lsdException w:name="Table Web 1" w:semiHidden="1" w:unhideWhenUsed="1"/>
     <w:lsdException w:name="Table Web 2" w:semiHidden="1" w:unhideWhenUsed="1"/>
-    <w:lsdException w:name="Table Web 3" w:semiHidden="1" w:unhideWhenUsed="1"/>
     <w:lsdException w:name="Balloon Text" w:semiHidden="1" w:unhideWhenUsed="1"/>
     <w:lsdException w:name="Table Grid" w:uiPriority="39"/>
-    <w:lsdException w:name="Table Theme" w:semiHidden="1" w:unhideWhenUsed="1"/>
     <w:lsdException w:name="Placeholder Text" w:semiHidden="1"/>
     <w:lsdException w:name="No Spacing" w:uiPriority="1" w:qFormat="1"/>
     <w:lsdException w:name="Light Shading" w:uiPriority="60"/>
@@ -633,6 +1866,7 @@
     <w:lsdException w:name="Mention" w:semiHidden="1" w:unhideWhenUsed="1"/>
     <w:lsdException w:name="Smart Hyperlink" w:semiHidden="1" w:unhideWhenUsed="1"/>
     <w:lsdException w:name="Hashtag" w:semiHidden="1" w:unhideWhenUsed="1"/>
+    <w:lsdException w:name="Unresolved Mention" w:semiHidden="1" w:unhideWhenUsed="1"/>
   </w:latentStyles>
   <w:style w:type="paragraph" w:default="1" w:styleId="a">
     <w:name w:val="Normal"/>
